--- a/Report.docx
+++ b/Report.docx
@@ -19,17 +19,17 @@
     </w:p>
     <w:p>
       <w:r>
-        <w:t>Every year, businesses create trillions of PDF documents, with 85% of companies worldwide depending on sophisticated PDF analysis tools to extract meaningful insights. Yet despite this massive reliance on PDF technology, we've hit a significant roadblock in our journey toward AI-powered document processing.</w:t>
+        <w:t>Organizations worldwide generate millions of PDF documents annually, with a substantial portion of enterprises relying on document analysis tools to extract meaningful insights from their files. Yet despite widespread adoption of PDF technology, we face a significant challenge in advancing AI-powered document processing.</w:t>
       </w:r>
     </w:p>
     <w:p>
       <w:r>
-        <w:t>The challenge is fundamental: while Large Language Models have transformed how we work with text, they struggle when dealing with PDFs directly. This isn't a minor technical hiccup—it's a structural mismatch that's costing organizations dearly. Consider this: employees spend a staggering 25% of their workweek (roughly 2 hours daily) simply searching for information within documents. When AI systems need clean, structured input but receive poorly formatted documents instead, this inefficiency compounds exponentially.</w:t>
+        <w:t>The problem is fundamental: while Large Language Models have transformed how we work with text, they encounter substantial difficulties when processing PDFs directly. When AI systems require clean, structured input but receive poorly formatted documents instead, processing inefficiencies multiply throughout the workflow.</w:t>
       </w:r>
     </w:p>
     <w:p>
       <w:r>
-        <w:t>In high-stakes industries like healthcare, finance, and law, these conversion failures aren't just inconvenient—they're dangerous. Medical records, legal contracts, and financial reports contain precisely structured information that must remain intact during conversion. A single formatting error could lead to misinterpreted data, flawed analysis, or costly mistakes.</w:t>
+        <w:t>In high-stakes industries like healthcare, finance, and law, these conversion challenges aren't merely inconvenient—they pose real risks. Medical records, legal contracts, and financial reports contain precisely structured information that must remain intact during processing. Even minor formatting errors can lead to misinterpreted data, flawed analysis, or costly operational mistakes.</w:t>
       </w:r>
     </w:p>
     <w:p>
@@ -96,15 +96,100 @@
       </w:r>
     </w:p>
     <w:p>
+      <w:pPr>
+        <w:jc w:val="center"/>
+      </w:pPr>
+      <w:r>
+        <w:drawing>
+          <wp:inline distT="0" distB="0" distL="0" distR="0" wp14:anchorId="76D20883" wp14:editId="2BB77BC3">
+            <wp:extent cx="2430780" cy="1455344"/>
+            <wp:effectExtent l="0" t="0" r="7620" b="0"/>
+            <wp:docPr id="611227746" name="Picture 1"/>
+            <wp:cNvGraphicFramePr>
+              <a:graphicFrameLocks xmlns:a="http://schemas.openxmlformats.org/drawingml/2006/main" noChangeAspect="1"/>
+            </wp:cNvGraphicFramePr>
+            <a:graphic xmlns:a="http://schemas.openxmlformats.org/drawingml/2006/main">
+              <a:graphicData uri="http://schemas.openxmlformats.org/drawingml/2006/picture">
+                <pic:pic xmlns:pic="http://schemas.openxmlformats.org/drawingml/2006/picture">
+                  <pic:nvPicPr>
+                    <pic:cNvPr id="611227746" name=""/>
+                    <pic:cNvPicPr/>
+                  </pic:nvPicPr>
+                  <pic:blipFill>
+                    <a:blip r:embed="rId5"/>
+                    <a:stretch>
+                      <a:fillRect/>
+                    </a:stretch>
+                  </pic:blipFill>
+                  <pic:spPr>
+                    <a:xfrm>
+                      <a:off x="0" y="0"/>
+                      <a:ext cx="2444772" cy="1463721"/>
+                    </a:xfrm>
+                    <a:prstGeom prst="rect">
+                      <a:avLst/>
+                    </a:prstGeom>
+                  </pic:spPr>
+                </pic:pic>
+              </a:graphicData>
+            </a:graphic>
+          </wp:inline>
+        </w:drawing>
+      </w:r>
+    </w:p>
+    <w:p>
       <w:r>
         <w:rPr>
           <w:b/>
           <w:bCs/>
         </w:rPr>
+        <w:lastRenderedPageBreak/>
         <w:t>Document 2: Pneumonia Discharge Summary – John Smith (2 pages)</w:t>
       </w:r>
       <w:r>
         <w:t xml:space="preserve"> Here's where things get interesting: identical medical information presented in two different styles—narrative prose and structured format. </w:t>
+      </w:r>
+    </w:p>
+    <w:p>
+      <w:pPr>
+        <w:jc w:val="center"/>
+      </w:pPr>
+      <w:r>
+        <w:drawing>
+          <wp:inline distT="0" distB="0" distL="0" distR="0" wp14:anchorId="0ED9DF35" wp14:editId="5AAFC57B">
+            <wp:extent cx="2506980" cy="1414307"/>
+            <wp:effectExtent l="0" t="0" r="7620" b="0"/>
+            <wp:docPr id="635934369" name="Picture 1" descr="A medical report with a medical report&#10;&#10;AI-generated content may be incorrect."/>
+            <wp:cNvGraphicFramePr>
+              <a:graphicFrameLocks xmlns:a="http://schemas.openxmlformats.org/drawingml/2006/main" noChangeAspect="1"/>
+            </wp:cNvGraphicFramePr>
+            <a:graphic xmlns:a="http://schemas.openxmlformats.org/drawingml/2006/main">
+              <a:graphicData uri="http://schemas.openxmlformats.org/drawingml/2006/picture">
+                <pic:pic xmlns:pic="http://schemas.openxmlformats.org/drawingml/2006/picture">
+                  <pic:nvPicPr>
+                    <pic:cNvPr id="635934369" name="Picture 1" descr="A medical report with a medical report&#10;&#10;AI-generated content may be incorrect."/>
+                    <pic:cNvPicPr/>
+                  </pic:nvPicPr>
+                  <pic:blipFill>
+                    <a:blip r:embed="rId6"/>
+                    <a:stretch>
+                      <a:fillRect/>
+                    </a:stretch>
+                  </pic:blipFill>
+                  <pic:spPr>
+                    <a:xfrm>
+                      <a:off x="0" y="0"/>
+                      <a:ext cx="2525383" cy="1424689"/>
+                    </a:xfrm>
+                    <a:prstGeom prst="rect">
+                      <a:avLst/>
+                    </a:prstGeom>
+                  </pic:spPr>
+                </pic:pic>
+              </a:graphicData>
+            </a:graphic>
+          </wp:inline>
+        </w:drawing>
       </w:r>
     </w:p>
     <w:p>
@@ -120,6 +205,48 @@
       </w:r>
     </w:p>
     <w:p>
+      <w:pPr>
+        <w:jc w:val="center"/>
+      </w:pPr>
+      <w:r>
+        <w:drawing>
+          <wp:inline distT="0" distB="0" distL="0" distR="0" wp14:anchorId="3A7F4E4F" wp14:editId="0B95216A">
+            <wp:extent cx="2286000" cy="1727200"/>
+            <wp:effectExtent l="0" t="0" r="0" b="6350"/>
+            <wp:docPr id="1604101380" name="Picture 1" descr="A medical application form with a red border&#10;&#10;AI-generated content may be incorrect."/>
+            <wp:cNvGraphicFramePr>
+              <a:graphicFrameLocks xmlns:a="http://schemas.openxmlformats.org/drawingml/2006/main" noChangeAspect="1"/>
+            </wp:cNvGraphicFramePr>
+            <a:graphic xmlns:a="http://schemas.openxmlformats.org/drawingml/2006/main">
+              <a:graphicData uri="http://schemas.openxmlformats.org/drawingml/2006/picture">
+                <pic:pic xmlns:pic="http://schemas.openxmlformats.org/drawingml/2006/picture">
+                  <pic:nvPicPr>
+                    <pic:cNvPr id="1604101380" name="Picture 1" descr="A medical application form with a red border&#10;&#10;AI-generated content may be incorrect."/>
+                    <pic:cNvPicPr/>
+                  </pic:nvPicPr>
+                  <pic:blipFill>
+                    <a:blip r:embed="rId7"/>
+                    <a:stretch>
+                      <a:fillRect/>
+                    </a:stretch>
+                  </pic:blipFill>
+                  <pic:spPr>
+                    <a:xfrm>
+                      <a:off x="0" y="0"/>
+                      <a:ext cx="2292532" cy="1732135"/>
+                    </a:xfrm>
+                    <a:prstGeom prst="rect">
+                      <a:avLst/>
+                    </a:prstGeom>
+                  </pic:spPr>
+                </pic:pic>
+              </a:graphicData>
+            </a:graphic>
+          </wp:inline>
+        </w:drawing>
+      </w:r>
+    </w:p>
+    <w:p>
       <w:r>
         <w:rPr>
           <w:b/>
@@ -132,19 +259,102 @@
       </w:r>
     </w:p>
     <w:p>
+      <w:pPr>
+        <w:jc w:val="center"/>
+      </w:pPr>
+      <w:r>
+        <w:drawing>
+          <wp:inline distT="0" distB="0" distL="0" distR="0" wp14:anchorId="705D1C82" wp14:editId="3CE2DDA0">
+            <wp:extent cx="2171700" cy="1603871"/>
+            <wp:effectExtent l="0" t="0" r="0" b="0"/>
+            <wp:docPr id="1634891880" name="Picture 1" descr="A screenshot of a medical report&#10;&#10;AI-generated content may be incorrect."/>
+            <wp:cNvGraphicFramePr>
+              <a:graphicFrameLocks xmlns:a="http://schemas.openxmlformats.org/drawingml/2006/main" noChangeAspect="1"/>
+            </wp:cNvGraphicFramePr>
+            <a:graphic xmlns:a="http://schemas.openxmlformats.org/drawingml/2006/main">
+              <a:graphicData uri="http://schemas.openxmlformats.org/drawingml/2006/picture">
+                <pic:pic xmlns:pic="http://schemas.openxmlformats.org/drawingml/2006/picture">
+                  <pic:nvPicPr>
+                    <pic:cNvPr id="1634891880" name="Picture 1" descr="A screenshot of a medical report&#10;&#10;AI-generated content may be incorrect."/>
+                    <pic:cNvPicPr/>
+                  </pic:nvPicPr>
+                  <pic:blipFill>
+                    <a:blip r:embed="rId8"/>
+                    <a:stretch>
+                      <a:fillRect/>
+                    </a:stretch>
+                  </pic:blipFill>
+                  <pic:spPr>
+                    <a:xfrm>
+                      <a:off x="0" y="0"/>
+                      <a:ext cx="2183057" cy="1612259"/>
+                    </a:xfrm>
+                    <a:prstGeom prst="rect">
+                      <a:avLst/>
+                    </a:prstGeom>
+                  </pic:spPr>
+                </pic:pic>
+              </a:graphicData>
+            </a:graphic>
+          </wp:inline>
+        </w:drawing>
+      </w:r>
+    </w:p>
+    <w:p>
       <w:r>
         <w:rPr>
           <w:b/>
           <w:bCs/>
         </w:rPr>
+        <w:t>Document 5: Outpatient Clinic Summary – Complex Multi-page (4 pages)</w:t>
+      </w:r>
+      <w:r>
+        <w:t xml:space="preserve"> Our most challenging test case: a hierarchical, multi-page document requiring preservation of nested sections and chronological progression across multiple treatment visits. </w:t>
+      </w:r>
+    </w:p>
+    <w:p>
+      <w:pPr>
+        <w:jc w:val="center"/>
+      </w:pPr>
+      <w:r>
         <w:lastRenderedPageBreak/>
-        <w:t>Document 5: Outpatient Clinic Summary – Complex Multi-page (4 pages)</w:t>
-      </w:r>
-      <w:r>
-        <w:t xml:space="preserve"> Our most challenging test case: a hierarchical, multi-page document requiring preservation of nested sections and chronological progression across multiple treatment visits. </w:t>
+        <w:drawing>
+          <wp:inline distT="0" distB="0" distL="0" distR="0" wp14:anchorId="31260CCB" wp14:editId="4A7ACA31">
+            <wp:extent cx="2651760" cy="1672554"/>
+            <wp:effectExtent l="0" t="0" r="0" b="4445"/>
+            <wp:docPr id="2128664699" name="Picture 1" descr="A close-up of a document&#10;&#10;AI-generated content may be incorrect."/>
+            <wp:cNvGraphicFramePr>
+              <a:graphicFrameLocks xmlns:a="http://schemas.openxmlformats.org/drawingml/2006/main" noChangeAspect="1"/>
+            </wp:cNvGraphicFramePr>
+            <a:graphic xmlns:a="http://schemas.openxmlformats.org/drawingml/2006/main">
+              <a:graphicData uri="http://schemas.openxmlformats.org/drawingml/2006/picture">
+                <pic:pic xmlns:pic="http://schemas.openxmlformats.org/drawingml/2006/picture">
+                  <pic:nvPicPr>
+                    <pic:cNvPr id="2128664699" name="Picture 1" descr="A close-up of a document&#10;&#10;AI-generated content may be incorrect."/>
+                    <pic:cNvPicPr/>
+                  </pic:nvPicPr>
+                  <pic:blipFill>
+                    <a:blip r:embed="rId9"/>
+                    <a:stretch>
+                      <a:fillRect/>
+                    </a:stretch>
+                  </pic:blipFill>
+                  <pic:spPr>
+                    <a:xfrm>
+                      <a:off x="0" y="0"/>
+                      <a:ext cx="2653411" cy="1673595"/>
+                    </a:xfrm>
+                    <a:prstGeom prst="rect">
+                      <a:avLst/>
+                    </a:prstGeom>
+                  </pic:spPr>
+                </pic:pic>
+              </a:graphicData>
+            </a:graphic>
+          </wp:inline>
+        </w:drawing>
       </w:r>
     </w:p>
-    <w:p/>
     <w:p>
       <w:pPr>
         <w:rPr>
@@ -259,7 +469,7 @@
                     </pic:cNvPicPr>
                   </pic:nvPicPr>
                   <pic:blipFill>
-                    <a:blip r:embed="rId5">
+                    <a:blip r:embed="rId10">
                       <a:extLst>
                         <a:ext uri="{28A0092B-C50C-407E-A947-70E740481C1C}">
                           <a14:useLocalDpi xmlns:a14="http://schemas.microsoft.com/office/drawing/2010/main" val="0"/>
@@ -320,6 +530,7 @@
     </w:p>
     <w:p>
       <w:r>
+        <w:lastRenderedPageBreak/>
         <w:t xml:space="preserve">The first question we needed to answer was fundamental: how much of the original document </w:t>
       </w:r>
       <w:proofErr w:type="gramStart"/>
@@ -357,7 +568,6 @@
           <w:b/>
           <w:bCs/>
         </w:rPr>
-        <w:lastRenderedPageBreak/>
         <w:t>Information preservation</w:t>
       </w:r>
       <w:r>
@@ -2381,6 +2591,7 @@
                 <w:lang w:eastAsia="en-MY"/>
                 <w14:ligatures w14:val="none"/>
               </w:rPr>
+              <w:lastRenderedPageBreak/>
               <w:t>Doc 4</w:t>
             </w:r>
           </w:p>
@@ -2756,7 +2967,6 @@
     </w:p>
     <w:p>
       <w:r>
-        <w:lastRenderedPageBreak/>
         <w:t>E</w:t>
       </w:r>
       <w:r>
@@ -3010,10 +3220,11 @@
     </w:p>
     <w:p>
       <w:r>
+        <w:lastRenderedPageBreak/>
         <w:drawing>
-          <wp:inline distT="0" distB="0" distL="0" distR="0" wp14:anchorId="7F98175C" wp14:editId="49A97CF9">
-            <wp:extent cx="5036820" cy="1443635"/>
-            <wp:effectExtent l="0" t="0" r="0" b="4445"/>
+          <wp:inline distT="0" distB="0" distL="0" distR="0" wp14:anchorId="7F98175C" wp14:editId="587B2472">
+            <wp:extent cx="3649980" cy="1046144"/>
+            <wp:effectExtent l="0" t="0" r="7620" b="1905"/>
             <wp:docPr id="114392371" name="Picture 1" descr="A medical survey form with a number of boxes&#10;&#10;AI-generated content may be incorrect."/>
             <wp:cNvGraphicFramePr>
               <a:graphicFrameLocks xmlns:a="http://schemas.openxmlformats.org/drawingml/2006/main" noChangeAspect="1"/>
@@ -3026,7 +3237,7 @@
                     <pic:cNvPicPr/>
                   </pic:nvPicPr>
                   <pic:blipFill>
-                    <a:blip r:embed="rId6"/>
+                    <a:blip r:embed="rId11"/>
                     <a:stretch>
                       <a:fillRect/>
                     </a:stretch>
@@ -3034,7 +3245,7 @@
                   <pic:spPr>
                     <a:xfrm>
                       <a:off x="0" y="0"/>
-                      <a:ext cx="5050604" cy="1447586"/>
+                      <a:ext cx="3674344" cy="1053127"/>
                     </a:xfrm>
                     <a:prstGeom prst="rect">
                       <a:avLst/>
@@ -3046,14 +3257,11 @@
           </wp:inline>
         </w:drawing>
       </w:r>
-    </w:p>
-    <w:p>
-      <w:r>
-        <w:lastRenderedPageBreak/>
+      <w:r>
         <w:drawing>
-          <wp:inline distT="0" distB="0" distL="0" distR="0" wp14:anchorId="266645F2" wp14:editId="1D1B83B3">
-            <wp:extent cx="3596640" cy="2498131"/>
-            <wp:effectExtent l="0" t="0" r="3810" b="0"/>
+          <wp:inline distT="0" distB="0" distL="0" distR="0" wp14:anchorId="3FD1497B" wp14:editId="4154B6A0">
+            <wp:extent cx="1783080" cy="1238480"/>
+            <wp:effectExtent l="0" t="0" r="7620" b="0"/>
             <wp:docPr id="1835515594" name="Picture 1" descr="A black and white screen with yellow text&#10;&#10;AI-generated content may be incorrect."/>
             <wp:cNvGraphicFramePr>
               <a:graphicFrameLocks xmlns:a="http://schemas.openxmlformats.org/drawingml/2006/main" noChangeAspect="1"/>
@@ -3066,7 +3274,7 @@
                     <pic:cNvPicPr/>
                   </pic:nvPicPr>
                   <pic:blipFill>
-                    <a:blip r:embed="rId7"/>
+                    <a:blip r:embed="rId12"/>
                     <a:stretch>
                       <a:fillRect/>
                     </a:stretch>
@@ -3074,7 +3282,7 @@
                   <pic:spPr>
                     <a:xfrm>
                       <a:off x="0" y="0"/>
-                      <a:ext cx="3603961" cy="2503216"/>
+                      <a:ext cx="1788872" cy="1242503"/>
                     </a:xfrm>
                     <a:prstGeom prst="rect">
                       <a:avLst/>
@@ -3087,6 +3295,7 @@
         </w:drawing>
       </w:r>
     </w:p>
+    <w:p/>
     <w:p>
       <w:pPr>
         <w:rPr>
@@ -3223,11 +3432,7 @@
     </w:p>
     <w:p>
       <w:r>
-        <w:t xml:space="preserve">Mistral's complete failure on spatially complex documents (Doc 3) while performing adequately on others raises questions about consistency across document types. However, this dramatic performance drop may reflect our experimental methodology rather than fundamental model </w:t>
-      </w:r>
-      <w:r>
-        <w:lastRenderedPageBreak/>
-        <w:t>limitations. Further testing with varied conditions is needed to determine whether this represents a true limitation or a testing artifact.</w:t>
+        <w:t>Mistral's complete failure on spatially complex documents (Doc 3) while performing adequately on others raises questions about consistency across document types. However, this dramatic performance drop may reflect our experimental methodology rather than fundamental model limitations. Further testing with varied conditions is needed to determine whether this represents a true limitation or a testing artifact.</w:t>
       </w:r>
     </w:p>
     <w:p>
@@ -3250,6 +3455,7 @@
     <w:p>
       <w:proofErr w:type="spellStart"/>
       <w:r>
+        <w:lastRenderedPageBreak/>
         <w:t>Llamaparse</w:t>
       </w:r>
       <w:proofErr w:type="spellEnd"/>
@@ -3300,6 +3506,7 @@
         <w:t xml:space="preserve"> support should consider Claude or Gemini, whose structural enhancements could dramatically improve downstream processing without compromising essential information.</w:t>
       </w:r>
     </w:p>
+    <w:p/>
     <w:p>
       <w:pPr>
         <w:rPr>

--- a/Report.docx
+++ b/Report.docx
@@ -2,6 +2,35 @@
 <file path=word/document.xml><?xml version="1.0" encoding="utf-8"?>
 <w:document xmlns:wpc="http://schemas.microsoft.com/office/word/2010/wordprocessingCanvas" xmlns:cx="http://schemas.microsoft.com/office/drawing/2014/chartex" xmlns:cx1="http://schemas.microsoft.com/office/drawing/2015/9/8/chartex" xmlns:cx2="http://schemas.microsoft.com/office/drawing/2015/10/21/chartex" xmlns:cx3="http://schemas.microsoft.com/office/drawing/2016/5/9/chartex" xmlns:cx4="http://schemas.microsoft.com/office/drawing/2016/5/10/chartex" xmlns:cx5="http://schemas.microsoft.com/office/drawing/2016/5/11/chartex" xmlns:cx6="http://schemas.microsoft.com/office/drawing/2016/5/12/chartex" xmlns:cx7="http://schemas.microsoft.com/office/drawing/2016/5/13/chartex" xmlns:cx8="http://schemas.microsoft.com/office/drawing/2016/5/14/chartex" xmlns:mc="http://schemas.openxmlformats.org/markup-compatibility/2006" xmlns:aink="http://schemas.microsoft.com/office/drawing/2016/ink" xmlns:am3d="http://schemas.microsoft.com/office/drawing/2017/model3d" xmlns:o="urn:schemas-microsoft-com:office:office" xmlns:oel="http://schemas.microsoft.com/office/2019/extlst" xmlns:r="http://schemas.openxmlformats.org/officeDocument/2006/relationships" xmlns:m="http://schemas.openxmlformats.org/officeDocument/2006/math" xmlns:v="urn:schemas-microsoft-com:vml" xmlns:wp14="http://schemas.microsoft.com/office/word/2010/wordprocessingDrawing" xmlns:wp="http://schemas.openxmlformats.org/drawingml/2006/wordprocessingDrawing" xmlns:w10="urn:schemas-microsoft-com:office:word" xmlns:w="http://schemas.openxmlformats.org/wordprocessingml/2006/main" xmlns:w14="http://schemas.microsoft.com/office/word/2010/wordml" xmlns:w15="http://schemas.microsoft.com/office/word/2012/wordml" xmlns:w16cex="http://schemas.microsoft.com/office/word/2018/wordml/cex" xmlns:w16cid="http://schemas.microsoft.com/office/word/2016/wordml/cid" xmlns:w16="http://schemas.microsoft.com/office/word/2018/wordml" xmlns:w16du="http://schemas.microsoft.com/office/word/2023/wordml/word16du" xmlns:w16sdtdh="http://schemas.microsoft.com/office/word/2020/wordml/sdtdatahash" xmlns:w16sdtfl="http://schemas.microsoft.com/office/word/2024/wordml/sdtformatlock" xmlns:w16se="http://schemas.microsoft.com/office/word/2015/wordml/symex" xmlns:wpg="http://schemas.microsoft.com/office/word/2010/wordprocessingGroup" xmlns:wpi="http://schemas.microsoft.com/office/word/2010/wordprocessingInk" xmlns:wne="http://schemas.microsoft.com/office/word/2006/wordml" xmlns:wps="http://schemas.microsoft.com/office/word/2010/wordprocessingShape" mc:Ignorable="w14 w15 w16se w16cid w16 w16cex w16sdtdh w16sdtfl w16du wp14">
   <w:body>
+    <w:p>
+      <w:r>
+        <w:rPr>
+          <w:b/>
+          <w:bCs/>
+        </w:rPr>
+        <w:t>TLDR</w:t>
+      </w:r>
+    </w:p>
+    <w:p>
+      <w:r>
+        <w:t>This study evaluates five AI models (ChatGPT-4o Mini, Claude Sonnet 4, Gemini 2.5 Flash, Mistral OCR, and Llamaparse) across five clinical documents of varying complexity to determine optimal conversion performance for downstream AI applications.</w:t>
+      </w:r>
+    </w:p>
+    <w:p>
+      <w:r>
+        <w:t xml:space="preserve">Using two key metrics (word retention analysis and fact accuracy placement) we assessed how well each model preserves content quantity and maintains information in correct structural locations. </w:t>
+      </w:r>
+    </w:p>
+    <w:p>
+      <w:r>
+        <w:t>Results show that all models handle standard clinical documentation reliably, achieving perfect performance on baseline documents and statistical reports. However, significant differences emerged with complex layouts. ChatGPT demonstrated aggressive summarization, compressing lengthy documents to 36% of original length while maintaining factual accuracy. Claude and Gemini added interpretive structure and headers, expanding content by 10-70% while achieving strong fact retention. Llamaparse preserved exact document fidelity with minimal content addition. Mistral showed inconsistent performance, completely failing on spatially complex documents.</w:t>
+      </w:r>
+    </w:p>
+    <w:p>
+      <w:r>
+        <w:t>The findings reveal no universal "best" model but highlight the importance of matching conversion technology to organizational priorities. Healthcare organizations prioritizing compliance should consider Llamaparse for exact fidelity, while those focused on AI processing efficiency may benefit from Claude or Gemini's structural enhancements. ChatGPT's summarization approach suits high-volume workflows where concise accuracy is preferred over comprehensive preservation.</w:t>
+      </w:r>
+    </w:p>
     <w:p>
       <w:pPr>
         <w:rPr>
@@ -48,6 +77,7 @@
     </w:p>
     <w:p>
       <w:r>
+        <w:lastRenderedPageBreak/>
         <w:t>For organizations like Corpus Aid—which uses AI to help professionals create and review documents—choosing the right conversion technology directly impacts service quality and customer satisfaction. By identifying which models excel at preserving both content and context, this research enables more accurate document analysis, better AI-generated outputs, and significantly reduced manual correction work.</w:t>
       </w:r>
     </w:p>
@@ -100,6 +130,9 @@
         <w:jc w:val="center"/>
       </w:pPr>
       <w:r>
+        <w:rPr>
+          <w:noProof/>
+        </w:rPr>
         <w:drawing>
           <wp:inline distT="0" distB="0" distL="0" distR="0" wp14:anchorId="76D20883" wp14:editId="2BB77BC3">
             <wp:extent cx="2430780" cy="1455344"/>
@@ -143,7 +176,6 @@
           <w:b/>
           <w:bCs/>
         </w:rPr>
-        <w:lastRenderedPageBreak/>
         <w:t>Document 2: Pneumonia Discharge Summary – John Smith (2 pages)</w:t>
       </w:r>
       <w:r>
@@ -155,6 +187,9 @@
         <w:jc w:val="center"/>
       </w:pPr>
       <w:r>
+        <w:rPr>
+          <w:noProof/>
+        </w:rPr>
         <w:drawing>
           <wp:inline distT="0" distB="0" distL="0" distR="0" wp14:anchorId="0ED9DF35" wp14:editId="5AAFC57B">
             <wp:extent cx="2506980" cy="1414307"/>
@@ -209,6 +244,9 @@
         <w:jc w:val="center"/>
       </w:pPr>
       <w:r>
+        <w:rPr>
+          <w:noProof/>
+        </w:rPr>
         <w:drawing>
           <wp:inline distT="0" distB="0" distL="0" distR="0" wp14:anchorId="3A7F4E4F" wp14:editId="0B95216A">
             <wp:extent cx="2286000" cy="1727200"/>
@@ -252,6 +290,7 @@
           <w:b/>
           <w:bCs/>
         </w:rPr>
+        <w:lastRenderedPageBreak/>
         <w:t>Document 4: Hospital Discharge Summary – Statistical Report (1 page)</w:t>
       </w:r>
       <w:r>
@@ -263,6 +302,9 @@
         <w:jc w:val="center"/>
       </w:pPr>
       <w:r>
+        <w:rPr>
+          <w:noProof/>
+        </w:rPr>
         <w:drawing>
           <wp:inline distT="0" distB="0" distL="0" distR="0" wp14:anchorId="705D1C82" wp14:editId="3CE2DDA0">
             <wp:extent cx="2171700" cy="1603871"/>
@@ -317,7 +359,9 @@
         <w:jc w:val="center"/>
       </w:pPr>
       <w:r>
-        <w:lastRenderedPageBreak/>
+        <w:rPr>
+          <w:noProof/>
+        </w:rPr>
         <w:drawing>
           <wp:inline distT="0" distB="0" distL="0" distR="0" wp14:anchorId="31260CCB" wp14:editId="4A7ACA31">
             <wp:extent cx="2651760" cy="1672554"/>
@@ -398,15 +442,7 @@
         <w:t>Specialized Document Conversion Systems</w:t>
       </w:r>
       <w:r>
-        <w:t xml:space="preserve"> such as Mistral OCR and </w:t>
-      </w:r>
-      <w:proofErr w:type="spellStart"/>
-      <w:r>
-        <w:t>Llamaparse</w:t>
-      </w:r>
-      <w:proofErr w:type="spellEnd"/>
-      <w:r>
-        <w:t xml:space="preserve"> were designed specifically for this type of work. They feature advanced layout recognition, precision OCR capabilities, and sophisticated hierarchical structure preservation. These models help us establish a performance ceiling—showing us what's possible when AI is purpose-built for document conversion.</w:t>
+        <w:t xml:space="preserve"> such as Mistral OCR and Llamaparse were designed specifically for this type of work. They feature advanced layout recognition, precision OCR capabilities, and sophisticated hierarchical structure preservation. These models help us establish a performance ceiling—showing us what's possible when AI is purpose-built for document conversion.</w:t>
       </w:r>
     </w:p>
     <w:p>
@@ -451,6 +487,7 @@
         <w:rPr>
           <w:noProof/>
         </w:rPr>
+        <w:lastRenderedPageBreak/>
         <w:drawing>
           <wp:inline distT="0" distB="0" distL="0" distR="0" wp14:anchorId="7D5129B4" wp14:editId="06075445">
             <wp:extent cx="3939540" cy="2626215"/>
@@ -530,24 +567,7 @@
     </w:p>
     <w:p>
       <w:r>
-        <w:lastRenderedPageBreak/>
-        <w:t xml:space="preserve">The first question we needed to answer was fundamental: how much of the original document </w:t>
-      </w:r>
-      <w:proofErr w:type="gramStart"/>
-      <w:r>
-        <w:t>actually makes</w:t>
-      </w:r>
-      <w:proofErr w:type="gramEnd"/>
-      <w:r>
-        <w:t xml:space="preserve"> it through the conversion process? This isn't just about counting words—it's about understanding two critical </w:t>
-      </w:r>
-      <w:proofErr w:type="spellStart"/>
-      <w:r>
-        <w:t>behaviors</w:t>
-      </w:r>
-      <w:proofErr w:type="spellEnd"/>
-      <w:r>
-        <w:t xml:space="preserve"> that can make or break a conversion's usefulness.</w:t>
+        <w:t>The first question we needed to answer was fundamental: how much of the original document actually makes it through the conversion process? This isn't just about counting words—it's about understanding two critical behaviors that can make or break a conversion's usefulness.</w:t>
       </w:r>
     </w:p>
     <w:p/>
@@ -667,6 +687,7 @@
     </w:p>
     <w:p>
       <w:r>
+        <w:lastRenderedPageBreak/>
         <w:t>Word Retention: The Quantity vs Quality Trade-off</w:t>
       </w:r>
     </w:p>
@@ -723,7 +744,6 @@
                 <w14:ligatures w14:val="none"/>
               </w:rPr>
             </w:pPr>
-            <w:proofErr w:type="spellStart"/>
             <w:r>
               <w:rPr>
                 <w:rFonts w:ascii="Aptos Narrow" w:eastAsia="Times New Roman" w:hAnsi="Aptos Narrow" w:cs="Times New Roman"/>
@@ -734,7 +754,6 @@
               </w:rPr>
               <w:t>Chatgpt</w:t>
             </w:r>
-            <w:proofErr w:type="spellEnd"/>
           </w:p>
         </w:tc>
         <w:tc>
@@ -1892,7 +1911,6 @@
                 <w14:ligatures w14:val="none"/>
               </w:rPr>
             </w:pPr>
-            <w:proofErr w:type="spellStart"/>
             <w:r>
               <w:rPr>
                 <w:rFonts w:ascii="Aptos Narrow" w:eastAsia="Times New Roman" w:hAnsi="Aptos Narrow" w:cs="Times New Roman"/>
@@ -1903,7 +1921,6 @@
               </w:rPr>
               <w:t>Chatgpt</w:t>
             </w:r>
-            <w:proofErr w:type="spellEnd"/>
           </w:p>
         </w:tc>
         <w:tc>
@@ -2591,7 +2608,6 @@
                 <w:lang w:eastAsia="en-MY"/>
                 <w14:ligatures w14:val="none"/>
               </w:rPr>
-              <w:lastRenderedPageBreak/>
               <w:t>Doc 4</w:t>
             </w:r>
           </w:p>
@@ -2985,23 +3001,7 @@
         <w:t>,</w:t>
       </w:r>
       <w:r>
-        <w:t xml:space="preserve"> apart from </w:t>
-      </w:r>
-      <w:proofErr w:type="spellStart"/>
-      <w:r>
-        <w:t>Chatgpt</w:t>
-      </w:r>
-      <w:proofErr w:type="spellEnd"/>
-      <w:r>
-        <w:t xml:space="preserve"> where it performed </w:t>
-      </w:r>
-      <w:proofErr w:type="gramStart"/>
-      <w:r>
-        <w:t>really well</w:t>
-      </w:r>
-      <w:proofErr w:type="gramEnd"/>
-      <w:r>
-        <w:t xml:space="preserve"> at 98% fact retention </w:t>
+        <w:t xml:space="preserve"> apart from Chatgpt where it performed really well at 98% fact retention </w:t>
       </w:r>
       <w:r>
         <w:t>—</w:t>
@@ -3046,15 +3046,7 @@
         <w:t xml:space="preserve"> that contained more complex layouts</w:t>
       </w:r>
       <w:r>
-        <w:t xml:space="preserve">. Document 2 (the two-page pneumonia discharge summary) revealed the first signs of divergent strategies. While Claude, Gemini, and Mistral slightly expanded content (1.1, 1.1, and 1.06 respectively), ChatGPT compressed it to 80% of the original length, and </w:t>
-      </w:r>
-      <w:proofErr w:type="spellStart"/>
-      <w:r>
-        <w:t>Llamaparse</w:t>
-      </w:r>
-      <w:proofErr w:type="spellEnd"/>
-      <w:r>
-        <w:t xml:space="preserve"> stayed nearly faithful at 98%. This pattern foreshadowed more dramatic differences in complex scenarios.</w:t>
+        <w:t>. Document 2 (the two-page pneumonia discharge summary) revealed the first signs of divergent strategies. While Claude, Gemini, and Mistral slightly expanded content (1.1, 1.1, and 1.06 respectively), ChatGPT compressed it to 80% of the original length, and Llamaparse stayed nearly faithful at 98%. This pattern foreshadowed more dramatic differences in complex scenarios.</w:t>
       </w:r>
       <w:r>
         <w:t xml:space="preserve"> </w:t>
@@ -3062,15 +3054,7 @@
     </w:p>
     <w:p>
       <w:r>
-        <w:t xml:space="preserve">Despite the differences in word retention, all the models managed to retain </w:t>
-      </w:r>
-      <w:proofErr w:type="gramStart"/>
-      <w:r>
-        <w:t>all of</w:t>
-      </w:r>
-      <w:proofErr w:type="gramEnd"/>
-      <w:r>
-        <w:t xml:space="preserve"> the facts from their relevant sections. </w:t>
+        <w:t xml:space="preserve">Despite the differences in word retention, all the models managed to retain all of the facts from their relevant sections. </w:t>
       </w:r>
     </w:p>
     <w:p>
@@ -3090,6 +3074,7 @@
     </w:p>
     <w:p>
       <w:r>
+        <w:lastRenderedPageBreak/>
         <w:t>Document 3</w:t>
       </w:r>
       <w:r>
@@ -3184,7 +3169,6 @@
           <w:numId w:val="19"/>
         </w:numPr>
       </w:pPr>
-      <w:proofErr w:type="spellStart"/>
       <w:r>
         <w:rPr>
           <w:b/>
@@ -3192,35 +3176,23 @@
         </w:rPr>
         <w:t>Llamaparse</w:t>
       </w:r>
-      <w:proofErr w:type="spellEnd"/>
       <w:r>
         <w:t xml:space="preserve"> maintained perfect fidelity (1.0x), living up to its reputation as a specialized document parser</w:t>
       </w:r>
     </w:p>
     <w:p>
       <w:r>
-        <w:t xml:space="preserve">However, despite adding additional fields to interpret complex layouts Claude and Gemini </w:t>
-      </w:r>
-      <w:proofErr w:type="gramStart"/>
-      <w:r>
-        <w:t>were not able to</w:t>
-      </w:r>
-      <w:proofErr w:type="gramEnd"/>
-      <w:r>
-        <w:t xml:space="preserve"> achieve 100% accuracy in fact retainment, as it misplaced fields into the wrong section. </w:t>
-      </w:r>
-      <w:proofErr w:type="spellStart"/>
-      <w:r>
-        <w:t>Chatgpt</w:t>
-      </w:r>
-      <w:proofErr w:type="spellEnd"/>
-      <w:r>
-        <w:t xml:space="preserve"> however managed to place all fields to the correct section. </w:t>
-      </w:r>
-    </w:p>
-    <w:p>
-      <w:r>
-        <w:lastRenderedPageBreak/>
+        <w:t xml:space="preserve">However, despite adding additional fields to interpret complex layouts Claude and Gemini were not able to achieve 100% accuracy in fact retainment, as it misplaced fields into the wrong section. </w:t>
+      </w:r>
+      <w:r>
+        <w:t xml:space="preserve">Chatgpt however managed to place all fields to the correct section. </w:t>
+      </w:r>
+    </w:p>
+    <w:p>
+      <w:r>
+        <w:rPr>
+          <w:noProof/>
+        </w:rPr>
         <w:drawing>
           <wp:inline distT="0" distB="0" distL="0" distR="0" wp14:anchorId="7F98175C" wp14:editId="587B2472">
             <wp:extent cx="3649980" cy="1046144"/>
@@ -3258,6 +3230,9 @@
         </w:drawing>
       </w:r>
       <w:r>
+        <w:rPr>
+          <w:noProof/>
+        </w:rPr>
         <w:drawing>
           <wp:inline distT="0" distB="0" distL="0" distR="0" wp14:anchorId="3FD1497B" wp14:editId="4154B6A0">
             <wp:extent cx="1783080" cy="1238480"/>
@@ -3324,39 +3299,7 @@
     </w:p>
     <w:p>
       <w:r>
-        <w:t xml:space="preserve">An interesting observation was that despite the compression from ChatGPT’s markdown, it </w:t>
-      </w:r>
-      <w:proofErr w:type="gramStart"/>
-      <w:r>
-        <w:t>is able to</w:t>
-      </w:r>
-      <w:proofErr w:type="gramEnd"/>
-      <w:r>
-        <w:t xml:space="preserve"> retain </w:t>
-      </w:r>
-      <w:proofErr w:type="gramStart"/>
-      <w:r>
-        <w:t>all of</w:t>
-      </w:r>
-      <w:proofErr w:type="gramEnd"/>
-      <w:r>
-        <w:t xml:space="preserve"> the facts from the document. Something that the Mistral OCR </w:t>
-      </w:r>
-      <w:proofErr w:type="gramStart"/>
-      <w:r>
-        <w:t>was not able to</w:t>
-      </w:r>
-      <w:proofErr w:type="gramEnd"/>
-      <w:r>
-        <w:t xml:space="preserve"> achieve despite the additional </w:t>
-      </w:r>
-      <w:proofErr w:type="gramStart"/>
-      <w:r>
-        <w:t>word</w:t>
-      </w:r>
-      <w:proofErr w:type="gramEnd"/>
-      <w:r>
-        <w:t xml:space="preserve"> retention from the original document as it missed out patient address from its output document. </w:t>
+        <w:t xml:space="preserve">An interesting observation was that despite the compression from ChatGPT’s markdown, it is able to retain all of the facts from the document. Something that the Mistral OCR was not able to achieve despite the additional word retention from the original document as it missed out patient address from its output document. </w:t>
       </w:r>
     </w:p>
     <w:p/>
@@ -3412,7 +3355,11 @@
     </w:p>
     <w:p>
       <w:r>
-        <w:t>Both models demonstrate sophisticated document understanding by adding logical headers and organizational structure that weren't explicitly present in source PDFs. For example, when encountering patient information fields in a form, they create "Patient Information" headers in the markdown. This interpretive enhancement could significantly improve downstream AI comprehension, though it raises questions about fidelity to source documents.</w:t>
+        <w:t xml:space="preserve">Both models demonstrate sophisticated document understanding by adding logical headers and organizational structure that weren't explicitly present in source PDFs. For example, when encountering patient information fields in a form, they create "Patient Information" headers in </w:t>
+      </w:r>
+      <w:r>
+        <w:lastRenderedPageBreak/>
+        <w:t>the markdown. This interpretive enhancement could significantly improve downstream AI comprehension, though it raises questions about fidelity to source documents.</w:t>
       </w:r>
     </w:p>
     <w:p>
@@ -3442,7 +3389,6 @@
           <w:bCs/>
         </w:rPr>
       </w:pPr>
-      <w:proofErr w:type="spellStart"/>
       <w:r>
         <w:rPr>
           <w:b/>
@@ -3450,17 +3396,10 @@
         </w:rPr>
         <w:t>Llamaparse</w:t>
       </w:r>
-      <w:proofErr w:type="spellEnd"/>
-    </w:p>
-    <w:p>
-      <w:proofErr w:type="spellStart"/>
-      <w:r>
-        <w:lastRenderedPageBreak/>
-        <w:t>Llamaparse</w:t>
-      </w:r>
-      <w:proofErr w:type="spellEnd"/>
-      <w:r>
-        <w:t xml:space="preserve"> consistently delivered the most faithful reproductions, adding minimal interpretive content while preserving structure accurately. This makes it ideal for organizations prioritizing exact document fidelity, though the slightly lower fact retention scores suggest that pure fidelity doesn't automatically translate to perfect information preservation.</w:t>
+    </w:p>
+    <w:p>
+      <w:r>
+        <w:t>Llamaparse consistently delivered the most faithful reproductions, adding minimal interpretive content while preserving structure accurately. This makes it ideal for organizations prioritizing exact document fidelity, though the slightly lower fact retention scores suggest that pure fidelity doesn't automatically translate to perfect information preservation.</w:t>
       </w:r>
     </w:p>
     <w:p>
@@ -3485,15 +3424,7 @@
     </w:p>
     <w:p>
       <w:r>
-        <w:t xml:space="preserve">For organizations in highly regulated environments where every word matters legally, </w:t>
-      </w:r>
-      <w:proofErr w:type="spellStart"/>
-      <w:r>
-        <w:t>Llamaparse's</w:t>
-      </w:r>
-      <w:proofErr w:type="spellEnd"/>
-      <w:r>
-        <w:t xml:space="preserve"> commitment to faithful reproduction without adding new information makes it the safest choice, despite minor accuracy trade-offs. Healthcare systems focused on improving </w:t>
+        <w:t xml:space="preserve">For organizations in highly regulated environments where every word matters legally, Llamaparse's commitment to faithful reproduction without adding new information makes it the safest choice, despite minor accuracy trade-offs. Healthcare systems focused on improving </w:t>
       </w:r>
       <w:r>
         <w:rPr>
